--- a/The goals for your project.docx
+++ b/The goals for your project.docx
@@ -37,6 +37,21 @@
       <w:r>
         <w:t>The problems you faced</w:t>
       </w:r>
+    </w:p>
+    <w:p/>
+    <w:p>
+      <w:r>
+        <w:t xml:space="preserve">Had to convert datetime to the same format </w:t>
+      </w:r>
+    </w:p>
+    <w:p>
+      <w:r>
+        <w:t xml:space="preserve">Had to convert the coordinates from x to y </w:t>
+      </w:r>
+    </w:p>
+    <w:p>
+      <w:bookmarkStart w:id="0" w:name="_GoBack"/>
+      <w:bookmarkEnd w:id="0"/>
     </w:p>
     <w:p>
       <w:pPr>
@@ -189,8 +204,6 @@
               </w:rPr>
               <w:t>Result (did it solve the issue)?</w:t>
             </w:r>
-            <w:bookmarkStart w:id="0" w:name="_GoBack"/>
-            <w:bookmarkEnd w:id="0"/>
           </w:p>
         </w:tc>
       </w:tr>
@@ -287,7 +300,7 @@
         <w:ind w:left="720" w:hanging="360"/>
       </w:pPr>
       <w:rPr>
-        <w:rFonts w:ascii=" 'A8∑˛" w:hAnsi=" 'A8∑˛" w:cs=" 'A8∑˛" w:hint="default"/>
+        <w:rFonts w:ascii="'A8∑˛" w:hAnsi="'A8∑˛" w:cs="'A8∑˛" w:hint="default"/>
       </w:rPr>
     </w:lvl>
     <w:lvl w:ilvl="1" w:tplc="04090019" w:tentative="1">
